--- a/ai_13/yurii_sirenko/Epic_4/epic_4_practice_and_labs_report_yurii_sirenko.docx
+++ b/ai_13/yurii_sirenko/Epic_4/epic_4_practice_and_labs_report_yurii_sirenko.docx
@@ -4,6 +4,7 @@
   <w:body>
     <w:p>
       <w:pPr>
+        <w:spacing w:after="0" w:line="240" w:lineRule="auto"/>
         <w:jc w:val="center"/>
         <w:rPr>
           <w:rFonts w:ascii="Times New Roman" w:eastAsia="Times New Roman" w:hAnsi="Times New Roman" w:cs="Times New Roman"/>
@@ -22,6 +23,7 @@
     </w:p>
     <w:p>
       <w:pPr>
+        <w:spacing w:after="0" w:line="240" w:lineRule="auto"/>
         <w:jc w:val="center"/>
         <w:rPr>
           <w:rFonts w:ascii="Times New Roman" w:eastAsia="Times New Roman" w:hAnsi="Times New Roman" w:cs="Times New Roman"/>
@@ -59,83 +61,133 @@
     </w:p>
     <w:p>
       <w:pPr>
-        <w:rPr>
-          <w:rFonts w:ascii="Times New Roman" w:eastAsia="Times New Roman" w:hAnsi="Times New Roman" w:cs="Times New Roman"/>
-          <w:lang w:val="en-US"/>
-        </w:rPr>
-      </w:pPr>
-    </w:p>
-    <w:p>
-      <w:pPr>
-        <w:rPr>
-          <w:rFonts w:ascii="Times New Roman" w:eastAsia="Times New Roman" w:hAnsi="Times New Roman" w:cs="Times New Roman"/>
-        </w:rPr>
-      </w:pPr>
-    </w:p>
-    <w:p>
-      <w:pPr>
-        <w:jc w:val="center"/>
-        <w:rPr>
-          <w:rFonts w:ascii="Times New Roman" w:eastAsia="Times New Roman" w:hAnsi="Times New Roman" w:cs="Times New Roman"/>
-        </w:rPr>
-      </w:pPr>
-      <w:r>
-        <w:rPr>
+        <w:spacing w:after="0" w:line="240" w:lineRule="auto"/>
+        <w:rPr>
+          <w:rFonts w:ascii="Times New Roman" w:eastAsia="Times New Roman" w:hAnsi="Times New Roman" w:cs="Times New Roman"/>
+          <w:sz w:val="24"/>
+          <w:szCs w:val="24"/>
+        </w:rPr>
+      </w:pPr>
+    </w:p>
+    <w:p>
+      <w:pPr>
+        <w:spacing w:after="0" w:line="240" w:lineRule="auto"/>
+        <w:rPr>
+          <w:rFonts w:ascii="Times New Roman" w:eastAsia="Times New Roman" w:hAnsi="Times New Roman" w:cs="Times New Roman"/>
+          <w:sz w:val="24"/>
+          <w:szCs w:val="24"/>
+        </w:rPr>
+      </w:pPr>
+      <w:r>
+        <w:rPr>
+          <w:rFonts w:ascii="Times New Roman" w:eastAsia="Times New Roman" w:hAnsi="Times New Roman" w:cs="Times New Roman"/>
           <w:noProof/>
+          <w:sz w:val="24"/>
+          <w:szCs w:val="24"/>
         </w:rPr>
         <w:drawing>
-          <wp:inline distT="0" distB="0" distL="0" distR="0" wp14:anchorId="7AAC8199" wp14:editId="5FA978EB">
-            <wp:extent cx="2895600" cy="2745044"/>
+          <wp:anchor distT="0" distB="0" distL="114300" distR="114300" simplePos="0" relativeHeight="251659264" behindDoc="0" locked="0" layoutInCell="1" hidden="0" allowOverlap="1" wp14:anchorId="6750BC7D" wp14:editId="1F5C00DF">
+            <wp:simplePos x="0" y="0"/>
+            <wp:positionH relativeFrom="column">
+              <wp:posOffset>1765935</wp:posOffset>
+            </wp:positionH>
+            <wp:positionV relativeFrom="paragraph">
+              <wp:posOffset>65432</wp:posOffset>
+            </wp:positionV>
+            <wp:extent cx="2710845" cy="2571750"/>
             <wp:effectExtent l="0" t="0" r="0" b="0"/>
-            <wp:docPr id="954745723" name="Рисунок 1"/>
-            <wp:cNvGraphicFramePr>
-              <a:graphicFrameLocks xmlns:a="http://schemas.openxmlformats.org/drawingml/2006/main" noChangeAspect="1"/>
-            </wp:cNvGraphicFramePr>
+            <wp:wrapNone/>
+            <wp:docPr id="2" name="image1.jpg" descr="A blue and white logo&#10;&#10;Description automatically generated"/>
+            <wp:cNvGraphicFramePr/>
             <a:graphic xmlns:a="http://schemas.openxmlformats.org/drawingml/2006/main">
               <a:graphicData uri="http://schemas.openxmlformats.org/drawingml/2006/picture">
                 <pic:pic xmlns:pic="http://schemas.openxmlformats.org/drawingml/2006/picture">
                   <pic:nvPicPr>
-                    <pic:cNvPr id="0" name="Picture 1"/>
-                    <pic:cNvPicPr>
-                      <a:picLocks noChangeAspect="1" noChangeArrowheads="1"/>
-                    </pic:cNvPicPr>
+                    <pic:cNvPr id="0" name="image1.jpg" descr="A blue and white logo&#10;&#10;Description automatically generated"/>
+                    <pic:cNvPicPr preferRelativeResize="0"/>
                   </pic:nvPicPr>
                   <pic:blipFill>
-                    <a:blip r:embed="rId8" cstate="print">
-                      <a:extLst>
-                        <a:ext uri="{28A0092B-C50C-407E-A947-70E740481C1C}">
-                          <a14:useLocalDpi xmlns:a14="http://schemas.microsoft.com/office/drawing/2010/main" val="0"/>
-                        </a:ext>
-                      </a:extLst>
-                    </a:blip>
+                    <a:blip r:embed="rId8"/>
                     <a:srcRect/>
                     <a:stretch>
                       <a:fillRect/>
                     </a:stretch>
                   </pic:blipFill>
-                  <pic:spPr bwMode="auto">
+                  <pic:spPr>
                     <a:xfrm>
                       <a:off x="0" y="0"/>
-                      <a:ext cx="2910274" cy="2758955"/>
+                      <a:ext cx="2710845" cy="2571750"/>
                     </a:xfrm>
                     <a:prstGeom prst="rect">
                       <a:avLst/>
                     </a:prstGeom>
-                    <a:noFill/>
-                    <a:ln>
-                      <a:noFill/>
-                    </a:ln>
+                    <a:ln/>
                   </pic:spPr>
                 </pic:pic>
               </a:graphicData>
             </a:graphic>
-          </wp:inline>
+          </wp:anchor>
         </w:drawing>
       </w:r>
     </w:p>
     <w:p>
       <w:pPr>
-        <w:spacing w:line="240" w:lineRule="auto"/>
+        <w:spacing w:after="0" w:line="240" w:lineRule="auto"/>
+        <w:jc w:val="center"/>
+        <w:rPr>
+          <w:rFonts w:ascii="Times New Roman" w:eastAsia="Times New Roman" w:hAnsi="Times New Roman" w:cs="Times New Roman"/>
+          <w:sz w:val="24"/>
+          <w:szCs w:val="24"/>
+        </w:rPr>
+      </w:pPr>
+    </w:p>
+    <w:p>
+      <w:pPr>
+        <w:spacing w:after="0" w:line="240" w:lineRule="auto"/>
+        <w:jc w:val="center"/>
+        <w:rPr>
+          <w:rFonts w:ascii="Times New Roman" w:eastAsia="Times New Roman" w:hAnsi="Times New Roman" w:cs="Times New Roman"/>
+          <w:sz w:val="24"/>
+          <w:szCs w:val="24"/>
+        </w:rPr>
+      </w:pPr>
+    </w:p>
+    <w:p>
+      <w:pPr>
+        <w:spacing w:after="0" w:line="240" w:lineRule="auto"/>
+        <w:jc w:val="center"/>
+        <w:rPr>
+          <w:rFonts w:ascii="Times New Roman" w:eastAsia="Times New Roman" w:hAnsi="Times New Roman" w:cs="Times New Roman"/>
+          <w:sz w:val="24"/>
+          <w:szCs w:val="24"/>
+        </w:rPr>
+      </w:pPr>
+    </w:p>
+    <w:p>
+      <w:pPr>
+        <w:spacing w:after="0" w:line="240" w:lineRule="auto"/>
+        <w:jc w:val="center"/>
+        <w:rPr>
+          <w:rFonts w:ascii="Times New Roman" w:eastAsia="Times New Roman" w:hAnsi="Times New Roman" w:cs="Times New Roman"/>
+          <w:sz w:val="24"/>
+          <w:szCs w:val="24"/>
+        </w:rPr>
+      </w:pPr>
+    </w:p>
+    <w:p>
+      <w:pPr>
+        <w:spacing w:after="0" w:line="240" w:lineRule="auto"/>
+        <w:jc w:val="center"/>
+        <w:rPr>
+          <w:rFonts w:ascii="Times New Roman" w:eastAsia="Times New Roman" w:hAnsi="Times New Roman" w:cs="Times New Roman"/>
+          <w:sz w:val="24"/>
+          <w:szCs w:val="24"/>
+        </w:rPr>
+      </w:pPr>
+    </w:p>
+    <w:p>
+      <w:pPr>
+        <w:spacing w:after="0" w:line="240" w:lineRule="auto"/>
         <w:jc w:val="center"/>
         <w:rPr>
           <w:rFonts w:ascii="Times New Roman" w:eastAsia="Times New Roman" w:hAnsi="Times New Roman" w:cs="Times New Roman"/>
@@ -144,33 +196,50 @@
           <w:szCs w:val="40"/>
         </w:rPr>
       </w:pPr>
-      <w:r>
+    </w:p>
+    <w:p>
+      <w:pPr>
+        <w:spacing w:after="0" w:line="240" w:lineRule="auto"/>
+        <w:jc w:val="center"/>
         <w:rPr>
           <w:rFonts w:ascii="Times New Roman" w:eastAsia="Times New Roman" w:hAnsi="Times New Roman" w:cs="Times New Roman"/>
           <w:b/>
           <w:sz w:val="40"/>
           <w:szCs w:val="40"/>
         </w:rPr>
+      </w:pPr>
+    </w:p>
+    <w:p>
+      <w:pPr>
+        <w:spacing w:after="0" w:line="240" w:lineRule="auto"/>
+        <w:jc w:val="center"/>
+        <w:rPr>
+          <w:rFonts w:ascii="Times New Roman" w:eastAsia="Times New Roman" w:hAnsi="Times New Roman" w:cs="Times New Roman"/>
+          <w:b/>
+          <w:sz w:val="40"/>
+          <w:szCs w:val="40"/>
+        </w:rPr>
+      </w:pPr>
+    </w:p>
+    <w:p>
+      <w:pPr>
+        <w:spacing w:after="0" w:line="240" w:lineRule="auto"/>
+        <w:jc w:val="center"/>
+        <w:rPr>
+          <w:rFonts w:ascii="Times New Roman" w:eastAsia="Times New Roman" w:hAnsi="Times New Roman" w:cs="Times New Roman"/>
+          <w:b/>
+          <w:sz w:val="40"/>
+          <w:szCs w:val="40"/>
+        </w:rPr>
+      </w:pPr>
+      <w:r>
+        <w:rPr>
+          <w:rFonts w:ascii="Times New Roman" w:eastAsia="Times New Roman" w:hAnsi="Times New Roman" w:cs="Times New Roman"/>
+          <w:b/>
+          <w:sz w:val="40"/>
+          <w:szCs w:val="40"/>
+        </w:rPr>
         <w:t>Звіт</w:t>
-      </w:r>
-    </w:p>
-    <w:p>
-      <w:pPr>
-        <w:spacing w:line="240" w:lineRule="auto"/>
-        <w:jc w:val="center"/>
-        <w:rPr>
-          <w:rFonts w:ascii="Times New Roman" w:eastAsia="Times New Roman" w:hAnsi="Times New Roman" w:cs="Times New Roman"/>
-          <w:sz w:val="28"/>
-          <w:szCs w:val="28"/>
-        </w:rPr>
-      </w:pPr>
-      <w:r>
-        <w:rPr>
-          <w:rFonts w:ascii="Times New Roman" w:eastAsia="Times New Roman" w:hAnsi="Times New Roman" w:cs="Times New Roman"/>
-          <w:sz w:val="28"/>
-          <w:szCs w:val="28"/>
-        </w:rPr>
-        <w:t xml:space="preserve">про виконання </w:t>
       </w:r>
     </w:p>
     <w:p>
@@ -179,13 +248,12 @@
           <w:tab w:val="center" w:pos="4819"/>
           <w:tab w:val="left" w:pos="7468"/>
         </w:tabs>
-        <w:spacing w:line="240" w:lineRule="auto"/>
+        <w:spacing w:after="0" w:line="240" w:lineRule="auto"/>
         <w:rPr>
           <w:rFonts w:ascii="Times New Roman" w:eastAsia="Times New Roman" w:hAnsi="Times New Roman" w:cs="Times New Roman"/>
           <w:b/>
           <w:sz w:val="28"/>
           <w:szCs w:val="28"/>
-          <w:lang w:val="ru-RU"/>
         </w:rPr>
       </w:pPr>
       <w:r>
@@ -196,22 +264,134 @@
           <w:szCs w:val="28"/>
         </w:rPr>
         <w:tab/>
-        <w:t xml:space="preserve">Лабораторних та практичних робіт № </w:t>
-      </w:r>
-      <w:r>
+      </w:r>
+    </w:p>
+    <w:p>
+      <w:pPr>
+        <w:tabs>
+          <w:tab w:val="center" w:pos="4819"/>
+          <w:tab w:val="left" w:pos="7468"/>
+        </w:tabs>
+        <w:spacing w:after="0" w:line="240" w:lineRule="auto"/>
         <w:rPr>
           <w:rFonts w:ascii="Times New Roman" w:eastAsia="Times New Roman" w:hAnsi="Times New Roman" w:cs="Times New Roman"/>
           <w:b/>
           <w:sz w:val="28"/>
           <w:szCs w:val="28"/>
-          <w:lang w:val="ru-RU"/>
-        </w:rPr>
-        <w:t>4</w:t>
-      </w:r>
-    </w:p>
-    <w:p>
-      <w:pPr>
-        <w:spacing w:line="240" w:lineRule="auto"/>
+        </w:rPr>
+      </w:pPr>
+    </w:p>
+    <w:p>
+      <w:pPr>
+        <w:tabs>
+          <w:tab w:val="center" w:pos="4819"/>
+          <w:tab w:val="left" w:pos="7468"/>
+        </w:tabs>
+        <w:spacing w:after="0" w:line="240" w:lineRule="auto"/>
+        <w:rPr>
+          <w:rFonts w:ascii="Times New Roman" w:eastAsia="Times New Roman" w:hAnsi="Times New Roman" w:cs="Times New Roman"/>
+          <w:b/>
+          <w:sz w:val="28"/>
+          <w:szCs w:val="28"/>
+        </w:rPr>
+      </w:pPr>
+    </w:p>
+    <w:p>
+      <w:pPr>
+        <w:tabs>
+          <w:tab w:val="center" w:pos="4819"/>
+          <w:tab w:val="left" w:pos="7468"/>
+        </w:tabs>
+        <w:spacing w:after="0" w:line="240" w:lineRule="auto"/>
+        <w:rPr>
+          <w:rFonts w:ascii="Times New Roman" w:eastAsia="Times New Roman" w:hAnsi="Times New Roman" w:cs="Times New Roman"/>
+          <w:b/>
+          <w:sz w:val="28"/>
+          <w:szCs w:val="28"/>
+        </w:rPr>
+      </w:pPr>
+    </w:p>
+    <w:p>
+      <w:pPr>
+        <w:tabs>
+          <w:tab w:val="center" w:pos="4819"/>
+          <w:tab w:val="left" w:pos="7468"/>
+        </w:tabs>
+        <w:spacing w:after="0" w:line="240" w:lineRule="auto"/>
+        <w:jc w:val="center"/>
+        <w:rPr>
+          <w:rFonts w:ascii="Times New Roman" w:eastAsia="Times New Roman" w:hAnsi="Times New Roman" w:cs="Times New Roman"/>
+          <w:b/>
+          <w:sz w:val="28"/>
+          <w:szCs w:val="28"/>
+        </w:rPr>
+      </w:pPr>
+      <w:r>
+        <w:rPr>
+          <w:rFonts w:ascii="Times New Roman" w:eastAsia="Times New Roman" w:hAnsi="Times New Roman" w:cs="Times New Roman"/>
+          <w:b/>
+          <w:sz w:val="56"/>
+          <w:szCs w:val="56"/>
+        </w:rPr>
+        <w:t>Звіт</w:t>
+      </w:r>
+      <w:r>
+        <w:rPr>
+          <w:rFonts w:ascii="Times New Roman" w:eastAsia="Times New Roman" w:hAnsi="Times New Roman" w:cs="Times New Roman"/>
+          <w:b/>
+          <w:sz w:val="28"/>
+          <w:szCs w:val="28"/>
+        </w:rPr>
+        <w:t xml:space="preserve"> </w:t>
+      </w:r>
+    </w:p>
+    <w:p>
+      <w:pPr>
+        <w:tabs>
+          <w:tab w:val="center" w:pos="4819"/>
+          <w:tab w:val="left" w:pos="7468"/>
+        </w:tabs>
+        <w:spacing w:after="0" w:line="240" w:lineRule="auto"/>
+        <w:jc w:val="center"/>
+        <w:rPr>
+          <w:rFonts w:ascii="Times New Roman" w:eastAsia="Times New Roman" w:hAnsi="Times New Roman" w:cs="Times New Roman"/>
+          <w:b/>
+          <w:sz w:val="28"/>
+          <w:szCs w:val="28"/>
+        </w:rPr>
+      </w:pPr>
+      <w:r>
+        <w:rPr>
+          <w:rFonts w:ascii="Times New Roman" w:eastAsia="Times New Roman" w:hAnsi="Times New Roman" w:cs="Times New Roman"/>
+          <w:b/>
+          <w:sz w:val="28"/>
+          <w:szCs w:val="28"/>
+        </w:rPr>
+        <w:t>про виконання лабораторних та практичних робіт блоку № 4</w:t>
+      </w:r>
+    </w:p>
+    <w:p>
+      <w:pPr>
+        <w:spacing w:after="0" w:line="240" w:lineRule="auto"/>
+        <w:jc w:val="center"/>
+        <w:rPr>
+          <w:rFonts w:ascii="Times New Roman" w:eastAsia="Times New Roman" w:hAnsi="Times New Roman" w:cs="Times New Roman"/>
+          <w:sz w:val="28"/>
+          <w:szCs w:val="28"/>
+        </w:rPr>
+      </w:pPr>
+      <w:r>
+        <w:rPr>
+          <w:rFonts w:ascii="Times New Roman" w:eastAsia="Times New Roman" w:hAnsi="Times New Roman" w:cs="Times New Roman"/>
+          <w:sz w:val="28"/>
+          <w:szCs w:val="28"/>
+        </w:rPr>
+        <w:t>На тему:  «Одновимірні масиви. Двовимірні Масиви. Вказівники та Посилання. Динамічні масиви. Структури даних. Вкладені структури. Алгоритми обробки та робота з масивами та структурами.»</w:t>
+      </w:r>
+    </w:p>
+    <w:p>
+      <w:pPr>
+        <w:spacing w:after="0" w:line="240" w:lineRule="auto"/>
         <w:jc w:val="center"/>
         <w:rPr>
           <w:rFonts w:ascii="Times New Roman" w:eastAsia="Times New Roman" w:hAnsi="Times New Roman" w:cs="Times New Roman"/>
@@ -240,7 +420,7 @@
     </w:p>
     <w:p>
       <w:pPr>
-        <w:spacing w:line="240" w:lineRule="auto"/>
+        <w:spacing w:after="0" w:line="240" w:lineRule="auto"/>
         <w:jc w:val="center"/>
         <w:rPr>
           <w:rFonts w:ascii="Times New Roman" w:eastAsia="Times New Roman" w:hAnsi="Times New Roman" w:cs="Times New Roman"/>
@@ -249,59 +429,220 @@
         </w:rPr>
       </w:pPr>
       <w:r>
+        <w:rPr>
+          <w:rFonts w:ascii="Times New Roman" w:eastAsia="Times New Roman" w:hAnsi="Times New Roman" w:cs="Times New Roman"/>
+          <w:sz w:val="28"/>
+          <w:szCs w:val="28"/>
+        </w:rPr>
+        <w:t>до:</w:t>
+      </w:r>
+    </w:p>
+    <w:p>
+      <w:pPr>
+        <w:spacing w:after="0" w:line="240" w:lineRule="auto"/>
+        <w:jc w:val="center"/>
+        <w:rPr>
+          <w:rFonts w:ascii="Times New Roman" w:eastAsia="Times New Roman" w:hAnsi="Times New Roman" w:cs="Times New Roman"/>
+          <w:sz w:val="28"/>
+          <w:szCs w:val="28"/>
+        </w:rPr>
+      </w:pPr>
+      <w:r>
+        <w:rPr>
+          <w:rFonts w:ascii="Times New Roman" w:eastAsia="Times New Roman" w:hAnsi="Times New Roman" w:cs="Times New Roman"/>
+          <w:sz w:val="28"/>
+          <w:szCs w:val="28"/>
+        </w:rPr>
+        <w:t xml:space="preserve">ВНС Лабораторної Роботи №4 </w:t>
+      </w:r>
+    </w:p>
+    <w:p>
+      <w:pPr>
+        <w:spacing w:after="0" w:line="240" w:lineRule="auto"/>
+        <w:jc w:val="center"/>
+        <w:rPr>
+          <w:rFonts w:ascii="Times New Roman" w:eastAsia="Times New Roman" w:hAnsi="Times New Roman" w:cs="Times New Roman"/>
+          <w:sz w:val="28"/>
+          <w:szCs w:val="28"/>
+        </w:rPr>
+      </w:pPr>
+      <w:r>
+        <w:rPr>
+          <w:rFonts w:ascii="Times New Roman" w:eastAsia="Times New Roman" w:hAnsi="Times New Roman" w:cs="Times New Roman"/>
+          <w:sz w:val="28"/>
+          <w:szCs w:val="28"/>
+        </w:rPr>
+        <w:t>ВНС Лабораторної Роботи №5</w:t>
+      </w:r>
+    </w:p>
+    <w:p>
+      <w:pPr>
+        <w:spacing w:after="0" w:line="240" w:lineRule="auto"/>
+        <w:jc w:val="center"/>
+        <w:rPr>
+          <w:rFonts w:ascii="Times New Roman" w:eastAsia="Times New Roman" w:hAnsi="Times New Roman" w:cs="Times New Roman"/>
+          <w:sz w:val="28"/>
+          <w:szCs w:val="28"/>
+        </w:rPr>
+      </w:pPr>
+      <w:proofErr w:type="spellStart"/>
+      <w:r>
+        <w:rPr>
+          <w:rFonts w:ascii="Times New Roman" w:eastAsia="Times New Roman" w:hAnsi="Times New Roman" w:cs="Times New Roman"/>
+          <w:sz w:val="28"/>
+          <w:szCs w:val="28"/>
+        </w:rPr>
+        <w:t>Алготестер</w:t>
+      </w:r>
+      <w:proofErr w:type="spellEnd"/>
+      <w:r>
+        <w:rPr>
+          <w:rFonts w:ascii="Times New Roman" w:eastAsia="Times New Roman" w:hAnsi="Times New Roman" w:cs="Times New Roman"/>
+          <w:sz w:val="28"/>
+          <w:szCs w:val="28"/>
+        </w:rPr>
+        <w:t xml:space="preserve"> Лабораторної Роботи №2</w:t>
+      </w:r>
+    </w:p>
+    <w:p>
+      <w:pPr>
+        <w:spacing w:after="0" w:line="240" w:lineRule="auto"/>
+        <w:jc w:val="center"/>
+        <w:rPr>
+          <w:rFonts w:ascii="Times New Roman" w:eastAsia="Times New Roman" w:hAnsi="Times New Roman" w:cs="Times New Roman"/>
+          <w:sz w:val="28"/>
+          <w:szCs w:val="28"/>
+        </w:rPr>
+      </w:pPr>
+      <w:proofErr w:type="spellStart"/>
+      <w:r>
+        <w:rPr>
+          <w:rFonts w:ascii="Times New Roman" w:eastAsia="Times New Roman" w:hAnsi="Times New Roman" w:cs="Times New Roman"/>
+          <w:sz w:val="28"/>
+          <w:szCs w:val="28"/>
+        </w:rPr>
+        <w:t>Алготестер</w:t>
+      </w:r>
+      <w:proofErr w:type="spellEnd"/>
+      <w:r>
+        <w:rPr>
+          <w:rFonts w:ascii="Times New Roman" w:eastAsia="Times New Roman" w:hAnsi="Times New Roman" w:cs="Times New Roman"/>
+          <w:sz w:val="28"/>
+          <w:szCs w:val="28"/>
+        </w:rPr>
+        <w:t xml:space="preserve"> Лабораторної Роботи №3</w:t>
+      </w:r>
+    </w:p>
+    <w:p>
+      <w:pPr>
+        <w:spacing w:after="0" w:line="240" w:lineRule="auto"/>
+        <w:jc w:val="center"/>
+        <w:rPr>
+          <w:rFonts w:ascii="Times New Roman" w:eastAsia="Times New Roman" w:hAnsi="Times New Roman" w:cs="Times New Roman"/>
+          <w:sz w:val="28"/>
+          <w:szCs w:val="28"/>
+        </w:rPr>
+      </w:pPr>
+      <w:r>
+        <w:rPr>
+          <w:rFonts w:ascii="Times New Roman" w:eastAsia="Times New Roman" w:hAnsi="Times New Roman" w:cs="Times New Roman"/>
+          <w:sz w:val="28"/>
+          <w:szCs w:val="28"/>
+        </w:rPr>
+        <w:t>Практичних Робіт №4</w:t>
+      </w:r>
+    </w:p>
+    <w:p>
+      <w:pPr>
+        <w:spacing w:after="0" w:line="240" w:lineRule="auto"/>
+        <w:jc w:val="center"/>
+        <w:rPr>
+          <w:rFonts w:ascii="Times New Roman" w:eastAsia="Times New Roman" w:hAnsi="Times New Roman" w:cs="Times New Roman"/>
+          <w:sz w:val="28"/>
+          <w:szCs w:val="28"/>
+        </w:rPr>
+      </w:pPr>
+    </w:p>
+    <w:p>
+      <w:pPr>
+        <w:spacing w:after="0" w:line="240" w:lineRule="auto"/>
+        <w:jc w:val="center"/>
+        <w:rPr>
+          <w:rFonts w:ascii="Times New Roman" w:eastAsia="Times New Roman" w:hAnsi="Times New Roman" w:cs="Times New Roman"/>
+          <w:sz w:val="28"/>
+          <w:szCs w:val="28"/>
+        </w:rPr>
+      </w:pPr>
+    </w:p>
+    <w:p>
+      <w:pPr>
+        <w:spacing w:after="0" w:line="240" w:lineRule="auto"/>
+        <w:jc w:val="center"/>
+        <w:rPr>
+          <w:rFonts w:ascii="Times New Roman" w:eastAsia="Times New Roman" w:hAnsi="Times New Roman" w:cs="Times New Roman"/>
+          <w:sz w:val="28"/>
+          <w:szCs w:val="28"/>
+        </w:rPr>
+      </w:pPr>
+    </w:p>
+    <w:p>
+      <w:pPr>
+        <w:spacing w:after="0" w:line="240" w:lineRule="auto"/>
+        <w:jc w:val="center"/>
+        <w:rPr>
+          <w:rFonts w:ascii="Times New Roman" w:eastAsia="Times New Roman" w:hAnsi="Times New Roman" w:cs="Times New Roman"/>
+          <w:b/>
+          <w:smallCaps/>
+          <w:sz w:val="28"/>
+          <w:szCs w:val="28"/>
+        </w:rPr>
+      </w:pPr>
+    </w:p>
+    <w:p>
+      <w:pPr>
+        <w:spacing w:after="0" w:line="360" w:lineRule="auto"/>
+        <w:rPr>
+          <w:rFonts w:ascii="Times New Roman" w:eastAsia="Times New Roman" w:hAnsi="Times New Roman" w:cs="Times New Roman"/>
+          <w:sz w:val="28"/>
+          <w:szCs w:val="28"/>
+        </w:rPr>
+      </w:pPr>
+    </w:p>
+    <w:p>
+      <w:pPr>
+        <w:spacing w:after="0" w:line="240" w:lineRule="auto"/>
+        <w:jc w:val="right"/>
+        <w:rPr>
+          <w:rFonts w:ascii="Times New Roman" w:eastAsia="Times New Roman" w:hAnsi="Times New Roman" w:cs="Times New Roman"/>
+          <w:b/>
+          <w:sz w:val="28"/>
+          <w:szCs w:val="28"/>
+        </w:rPr>
+      </w:pPr>
+      <w:r>
+        <w:rPr>
+          <w:rFonts w:ascii="Times New Roman" w:eastAsia="Times New Roman" w:hAnsi="Times New Roman" w:cs="Times New Roman"/>
+          <w:b/>
+          <w:sz w:val="28"/>
+          <w:szCs w:val="28"/>
+        </w:rPr>
+        <w:t>Виконав:</w:t>
+      </w:r>
+    </w:p>
+    <w:p>
+      <w:pPr>
+        <w:spacing w:after="0" w:line="240" w:lineRule="auto"/>
+        <w:jc w:val="right"/>
         <w:rPr>
           <w:rFonts w:ascii="Times New Roman" w:eastAsia="Times New Roman" w:hAnsi="Times New Roman" w:cs="Times New Roman"/>
           <w:b/>
           <w:i/>
           <w:sz w:val="28"/>
           <w:szCs w:val="28"/>
-        </w:rPr>
-        <w:t>з розділу</w:t>
-      </w:r>
-      <w:r>
-        <w:rPr>
-          <w:rFonts w:ascii="Times New Roman" w:eastAsia="Times New Roman" w:hAnsi="Times New Roman" w:cs="Times New Roman"/>
-          <w:sz w:val="28"/>
-          <w:szCs w:val="28"/>
-        </w:rPr>
-        <w:t>:  «</w:t>
-      </w:r>
-      <w:r>
-        <w:rPr>
-          <w:rFonts w:ascii="Times New Roman" w:eastAsia="Times New Roman" w:hAnsi="Times New Roman" w:cs="Times New Roman"/>
-          <w:sz w:val="28"/>
-          <w:szCs w:val="28"/>
-        </w:rPr>
-        <w:t>Прості структури даних. Одновимірні масиви. Двовимірні масиви. Алгоритми обробки»</w:t>
-      </w:r>
-    </w:p>
-    <w:p>
-      <w:pPr>
-        <w:spacing w:line="240" w:lineRule="auto"/>
-        <w:jc w:val="center"/>
-        <w:rPr>
-          <w:rFonts w:ascii="Times New Roman" w:eastAsia="Times New Roman" w:hAnsi="Times New Roman" w:cs="Times New Roman"/>
-          <w:b/>
-          <w:smallCaps/>
-          <w:sz w:val="28"/>
-          <w:szCs w:val="28"/>
-        </w:rPr>
-      </w:pPr>
-    </w:p>
-    <w:p>
-      <w:pPr>
-        <w:spacing w:line="360" w:lineRule="auto"/>
-        <w:rPr>
-          <w:rFonts w:ascii="Times New Roman" w:eastAsia="Times New Roman" w:hAnsi="Times New Roman" w:cs="Times New Roman"/>
-          <w:sz w:val="28"/>
-          <w:szCs w:val="28"/>
-        </w:rPr>
-      </w:pPr>
-    </w:p>
-    <w:p>
-      <w:pPr>
-        <w:spacing w:line="240" w:lineRule="auto"/>
-        <w:jc w:val="right"/>
+          <w:lang w:val="ru-RU"/>
+        </w:rPr>
+      </w:pPr>
+      <w:r>
         <w:rPr>
           <w:rFonts w:ascii="Times New Roman" w:eastAsia="Times New Roman" w:hAnsi="Times New Roman" w:cs="Times New Roman"/>
           <w:b/>
@@ -309,101 +650,59 @@
           <w:sz w:val="28"/>
           <w:szCs w:val="28"/>
         </w:rPr>
-      </w:pPr>
-      <w:r>
-        <w:rPr>
-          <w:rFonts w:ascii="Times New Roman" w:eastAsia="Times New Roman" w:hAnsi="Times New Roman" w:cs="Times New Roman"/>
-          <w:b/>
-          <w:i/>
+        <w:t xml:space="preserve"> </w:t>
+      </w:r>
+      <w:r>
+        <w:rPr>
+          <w:rFonts w:ascii="Times New Roman" w:eastAsia="Times New Roman" w:hAnsi="Times New Roman" w:cs="Times New Roman"/>
           <w:sz w:val="28"/>
           <w:szCs w:val="28"/>
         </w:rPr>
-        <w:t>Виконав:</w:t>
-      </w:r>
-    </w:p>
-    <w:p>
-      <w:pPr>
-        <w:spacing w:line="240" w:lineRule="auto"/>
-        <w:jc w:val="right"/>
-        <w:rPr>
-          <w:rFonts w:ascii="Times New Roman" w:eastAsia="Times New Roman" w:hAnsi="Times New Roman" w:cs="Times New Roman"/>
-          <w:b/>
-          <w:i/>
+        <w:t>Студент групи ШІ-</w:t>
+      </w:r>
+      <w:r>
+        <w:rPr>
+          <w:rFonts w:ascii="Times New Roman" w:eastAsia="Times New Roman" w:hAnsi="Times New Roman" w:cs="Times New Roman"/>
           <w:sz w:val="28"/>
           <w:szCs w:val="28"/>
-        </w:rPr>
-      </w:pPr>
-      <w:r>
-        <w:rPr>
-          <w:rFonts w:ascii="Times New Roman" w:eastAsia="Times New Roman" w:hAnsi="Times New Roman" w:cs="Times New Roman"/>
-          <w:b/>
-          <w:i/>
+          <w:lang w:val="ru-RU"/>
+        </w:rPr>
+        <w:t>13</w:t>
+      </w:r>
+    </w:p>
+    <w:p>
+      <w:pPr>
+        <w:spacing w:after="0" w:line="240" w:lineRule="auto"/>
+        <w:jc w:val="right"/>
+        <w:rPr>
+          <w:rFonts w:ascii="Times New Roman" w:eastAsia="Times New Roman" w:hAnsi="Times New Roman" w:cs="Times New Roman"/>
           <w:sz w:val="28"/>
           <w:szCs w:val="28"/>
         </w:rPr>
-        <w:t xml:space="preserve"> </w:t>
-      </w:r>
+      </w:pPr>
       <w:r>
         <w:rPr>
           <w:rFonts w:ascii="Times New Roman" w:eastAsia="Times New Roman" w:hAnsi="Times New Roman" w:cs="Times New Roman"/>
           <w:sz w:val="28"/>
           <w:szCs w:val="28"/>
         </w:rPr>
-        <w:t xml:space="preserve">студент групи </w:t>
-      </w:r>
-      <w:r>
+        <w:t>Сіренко Юрій Сергійович</w:t>
+      </w:r>
+    </w:p>
+    <w:p>
+      <w:pPr>
         <w:rPr>
           <w:rFonts w:ascii="Times New Roman" w:eastAsia="Times New Roman" w:hAnsi="Times New Roman" w:cs="Times New Roman"/>
           <w:sz w:val="28"/>
           <w:szCs w:val="28"/>
         </w:rPr>
-        <w:t>ШІ</w:t>
-      </w:r>
-      <w:r>
-        <w:rPr>
-          <w:rFonts w:ascii="Times New Roman" w:eastAsia="Times New Roman" w:hAnsi="Times New Roman" w:cs="Times New Roman"/>
-          <w:sz w:val="28"/>
-          <w:szCs w:val="28"/>
-        </w:rPr>
-        <w:t>-</w:t>
-      </w:r>
-      <w:r>
-        <w:rPr>
-          <w:rFonts w:ascii="Times New Roman" w:eastAsia="Times New Roman" w:hAnsi="Times New Roman" w:cs="Times New Roman"/>
-          <w:sz w:val="28"/>
-          <w:szCs w:val="28"/>
-        </w:rPr>
-        <w:t>13</w:t>
-      </w:r>
-    </w:p>
-    <w:p>
-      <w:pPr>
-        <w:spacing w:line="240" w:lineRule="auto"/>
-        <w:jc w:val="right"/>
-        <w:rPr>
-          <w:rFonts w:ascii="Times New Roman" w:eastAsia="Times New Roman" w:hAnsi="Times New Roman" w:cs="Times New Roman"/>
-          <w:sz w:val="28"/>
-          <w:szCs w:val="28"/>
-        </w:rPr>
-      </w:pPr>
-      <w:r>
-        <w:rPr>
-          <w:rFonts w:ascii="Times New Roman" w:eastAsia="Times New Roman" w:hAnsi="Times New Roman" w:cs="Times New Roman"/>
-          <w:sz w:val="28"/>
-          <w:szCs w:val="28"/>
-        </w:rPr>
-        <w:t>Сіренко Юрій Сергійович</w:t>
-      </w:r>
-    </w:p>
-    <w:p>
-      <w:pPr>
-        <w:rPr>
-          <w:rFonts w:ascii="Times New Roman" w:eastAsia="Times New Roman" w:hAnsi="Times New Roman" w:cs="Times New Roman"/>
-          <w:sz w:val="28"/>
-          <w:szCs w:val="28"/>
-        </w:rPr>
-      </w:pPr>
-      <w:r>
+      </w:pPr>
+      <w:r>
+        <w:rPr>
+          <w:rFonts w:ascii="Times New Roman" w:eastAsia="Times New Roman" w:hAnsi="Times New Roman" w:cs="Times New Roman"/>
+          <w:sz w:val="24"/>
+          <w:szCs w:val="24"/>
+        </w:rPr>
         <w:br w:type="page"/>
       </w:r>
     </w:p>
@@ -4483,24 +4782,14 @@
       <w:r>
         <w:t xml:space="preserve"> </w:t>
       </w:r>
-      <w:r>
-        <w:fldChar w:fldCharType="begin"/>
-      </w:r>
-      <w:r>
-        <w:instrText xml:space="preserve"> SEQ Умова_до_Алготестера \* ARABIC </w:instrText>
-      </w:r>
-      <w:r>
-        <w:fldChar w:fldCharType="separate"/>
-      </w:r>
-      <w:r>
-        <w:rPr>
-          <w:noProof/>
-        </w:rPr>
-        <w:t>1</w:t>
-      </w:r>
-      <w:r>
-        <w:fldChar w:fldCharType="end"/>
-      </w:r>
+      <w:fldSimple w:instr=" SEQ Умова_до_Алготестера \* ARABIC ">
+        <w:r>
+          <w:rPr>
+            <w:noProof/>
+          </w:rPr>
+          <w:t>1</w:t>
+        </w:r>
+      </w:fldSimple>
     </w:p>
     <w:p>
       <w:pPr>
@@ -4833,24 +5122,14 @@
       <w:r>
         <w:t xml:space="preserve"> </w:t>
       </w:r>
-      <w:r>
-        <w:fldChar w:fldCharType="begin"/>
-      </w:r>
-      <w:r>
-        <w:instrText xml:space="preserve"> SEQ Умова_до_Алготестера \* ARABIC </w:instrText>
-      </w:r>
-      <w:r>
-        <w:fldChar w:fldCharType="separate"/>
-      </w:r>
-      <w:r>
-        <w:rPr>
-          <w:noProof/>
-        </w:rPr>
-        <w:t>2</w:t>
-      </w:r>
-      <w:r>
-        <w:fldChar w:fldCharType="end"/>
-      </w:r>
+      <w:fldSimple w:instr=" SEQ Умова_до_Алготестера \* ARABIC ">
+        <w:r>
+          <w:rPr>
+            <w:noProof/>
+          </w:rPr>
+          <w:t>2</w:t>
+        </w:r>
+      </w:fldSimple>
     </w:p>
     <w:p>
       <w:pPr>
@@ -5812,6 +6091,7 @@
       <w:r>
         <w:rPr>
           <w:rFonts w:ascii="Times New Roman" w:eastAsia="Times New Roman" w:hAnsi="Times New Roman" w:cs="Times New Roman"/>
+          <w:noProof/>
           <w:sz w:val="24"/>
           <w:szCs w:val="24"/>
         </w:rPr>
@@ -5861,6 +6141,7 @@
       </w:pPr>
       <w:r>
         <w:rPr>
+          <w:noProof/>
           <w:color w:val="000000"/>
         </w:rPr>
         <w:drawing>
@@ -5918,24 +6199,14 @@
       <w:r>
         <w:t xml:space="preserve"> </w:t>
       </w:r>
-      <w:r>
-        <w:fldChar w:fldCharType="begin"/>
-      </w:r>
-      <w:r>
-        <w:instrText xml:space="preserve"> SEQ Умова_до_Алготестера \* ARABIC </w:instrText>
-      </w:r>
-      <w:r>
-        <w:fldChar w:fldCharType="separate"/>
-      </w:r>
-      <w:r>
-        <w:rPr>
-          <w:noProof/>
-        </w:rPr>
-        <w:t>3</w:t>
-      </w:r>
-      <w:r>
-        <w:fldChar w:fldCharType="end"/>
-      </w:r>
+      <w:fldSimple w:instr=" SEQ Умова_до_Алготестера \* ARABIC ">
+        <w:r>
+          <w:rPr>
+            <w:noProof/>
+          </w:rPr>
+          <w:t>3</w:t>
+        </w:r>
+      </w:fldSimple>
     </w:p>
     <w:p>
       <w:pPr>
@@ -7667,15 +7938,7 @@
           <w:sz w:val="24"/>
           <w:szCs w:val="24"/>
         </w:rPr>
-        <w:t xml:space="preserve">Час затрачений на виконання завдання – </w:t>
-      </w:r>
-      <w:r>
-        <w:rPr>
-          <w:rFonts w:ascii="Times New Roman" w:eastAsia="Times New Roman" w:hAnsi="Times New Roman" w:cs="Times New Roman"/>
-          <w:sz w:val="24"/>
-          <w:szCs w:val="24"/>
-        </w:rPr>
-        <w:t>3 години</w:t>
+        <w:t>Час затрачений на виконання завдання – 3 години</w:t>
       </w:r>
     </w:p>
     <w:p>
@@ -7990,21 +8253,7 @@
             <w:rStyle w:val="ae"/>
             <w:rFonts w:ascii="Times New Roman" w:eastAsia="Times New Roman" w:hAnsi="Times New Roman" w:cs="Times New Roman"/>
           </w:rPr>
-          <w:t>https://github.com/artificial-</w:t>
-        </w:r>
-        <w:r>
-          <w:rPr>
-            <w:rStyle w:val="ae"/>
-            <w:rFonts w:ascii="Times New Roman" w:eastAsia="Times New Roman" w:hAnsi="Times New Roman" w:cs="Times New Roman"/>
-          </w:rPr>
-          <w:t>i</w:t>
-        </w:r>
-        <w:r>
-          <w:rPr>
-            <w:rStyle w:val="ae"/>
-            <w:rFonts w:ascii="Times New Roman" w:eastAsia="Times New Roman" w:hAnsi="Times New Roman" w:cs="Times New Roman"/>
-          </w:rPr>
-          <w:t>ntelligence-department/ai_programming_playground/pull/595/files#diff-3ca086f5f34892691b0c0fa1d43bb2c86b0450cac0dbae2985723fab3af965da</w:t>
+          <w:t>https://github.com/artificial-intelligence-department/ai_programming_playground/pull/595/files#diff-3ca086f5f34892691b0c0fa1d43bb2c86b0450cac0dbae2985723fab3af965da</w:t>
         </w:r>
       </w:hyperlink>
     </w:p>
@@ -10914,21 +11163,7 @@
             <w:rStyle w:val="ae"/>
             <w:rFonts w:ascii="Times New Roman" w:eastAsia="Times New Roman" w:hAnsi="Times New Roman" w:cs="Times New Roman"/>
           </w:rPr>
-          <w:t>https://github.com/artificial-intelligence-department/ai_programming_playground/pull/595/files#diff-b1e9b3a89769e2579465ac7c4893bda798f2bd76d93d182c72875</w:t>
-        </w:r>
-        <w:r>
-          <w:rPr>
-            <w:rStyle w:val="ae"/>
-            <w:rFonts w:ascii="Times New Roman" w:eastAsia="Times New Roman" w:hAnsi="Times New Roman" w:cs="Times New Roman"/>
-          </w:rPr>
-          <w:t>e</w:t>
-        </w:r>
-        <w:r>
-          <w:rPr>
-            <w:rStyle w:val="ae"/>
-            <w:rFonts w:ascii="Times New Roman" w:eastAsia="Times New Roman" w:hAnsi="Times New Roman" w:cs="Times New Roman"/>
-          </w:rPr>
-          <w:t>8b12088d4f</w:t>
+          <w:t>https://github.com/artificial-intelligence-department/ai_programming_playground/pull/595/files#diff-b1e9b3a89769e2579465ac7c4893bda798f2bd76d93d182c72875e8b12088d4f</w:t>
         </w:r>
       </w:hyperlink>
     </w:p>
@@ -15652,21 +15887,7 @@
             <w:rStyle w:val="ae"/>
             <w:rFonts w:ascii="Times New Roman" w:eastAsia="Times New Roman" w:hAnsi="Times New Roman" w:cs="Times New Roman"/>
           </w:rPr>
-          <w:t>https://github.com/artificial-intelligence-department/ai_</w:t>
-        </w:r>
-        <w:r>
-          <w:rPr>
-            <w:rStyle w:val="ae"/>
-            <w:rFonts w:ascii="Times New Roman" w:eastAsia="Times New Roman" w:hAnsi="Times New Roman" w:cs="Times New Roman"/>
-          </w:rPr>
-          <w:t>p</w:t>
-        </w:r>
-        <w:r>
-          <w:rPr>
-            <w:rStyle w:val="ae"/>
-            <w:rFonts w:ascii="Times New Roman" w:eastAsia="Times New Roman" w:hAnsi="Times New Roman" w:cs="Times New Roman"/>
-          </w:rPr>
-          <w:t>rogramming_playground/pull/595/files#diff-2e7d3fcdf49b9392613233b18d647a4adc19feb2f2b48916935b001023e6efa1</w:t>
+          <w:t>https://github.com/artificial-intelligence-department/ai_programming_playground/pull/595/files#diff-2e7d3fcdf49b9392613233b18d647a4adc19feb2f2b48916935b001023e6efa1</w:t>
         </w:r>
       </w:hyperlink>
     </w:p>
@@ -22170,21 +22391,7 @@
             <w:rStyle w:val="ae"/>
             <w:rFonts w:ascii="Times New Roman" w:eastAsia="Times New Roman" w:hAnsi="Times New Roman" w:cs="Times New Roman"/>
           </w:rPr>
-          <w:t>/5</w:t>
-        </w:r>
-        <w:r>
-          <w:rPr>
-            <w:rStyle w:val="ae"/>
-            <w:rFonts w:ascii="Times New Roman" w:eastAsia="Times New Roman" w:hAnsi="Times New Roman" w:cs="Times New Roman"/>
-          </w:rPr>
-          <w:t>9</w:t>
-        </w:r>
-        <w:r>
-          <w:rPr>
-            <w:rStyle w:val="ae"/>
-            <w:rFonts w:ascii="Times New Roman" w:eastAsia="Times New Roman" w:hAnsi="Times New Roman" w:cs="Times New Roman"/>
-          </w:rPr>
-          <w:t>5/</w:t>
+          <w:t>/595/</w:t>
         </w:r>
         <w:r>
           <w:rPr>
@@ -25459,21 +25666,7 @@
             <w:rStyle w:val="ae"/>
             <w:rFonts w:ascii="Times New Roman" w:eastAsia="Times New Roman" w:hAnsi="Times New Roman" w:cs="Times New Roman"/>
           </w:rPr>
-          <w:t>https://github.com/artificial-intelligence</w:t>
-        </w:r>
-        <w:r>
-          <w:rPr>
-            <w:rStyle w:val="ae"/>
-            <w:rFonts w:ascii="Times New Roman" w:eastAsia="Times New Roman" w:hAnsi="Times New Roman" w:cs="Times New Roman"/>
-          </w:rPr>
-          <w:t>-</w:t>
-        </w:r>
-        <w:r>
-          <w:rPr>
-            <w:rStyle w:val="ae"/>
-            <w:rFonts w:ascii="Times New Roman" w:eastAsia="Times New Roman" w:hAnsi="Times New Roman" w:cs="Times New Roman"/>
-          </w:rPr>
-          <w:t>department/ai_programming_playground/pull/595/files#diff-d55bc4be86125707cd02f3f9f8cea10bc08dcef41dcd8a4948e5dd62ceb41ebe</w:t>
+          <w:t>https://github.com/artificial-intelligence-department/ai_programming_playground/pull/595/files#diff-d55bc4be86125707cd02f3f9f8cea10bc08dcef41dcd8a4948e5dd62ceb41ebe</w:t>
         </w:r>
       </w:hyperlink>
     </w:p>
@@ -29364,24 +29557,14 @@
       <w:r>
         <w:t xml:space="preserve"> </w:t>
       </w:r>
-      <w:r>
-        <w:fldChar w:fldCharType="begin"/>
-      </w:r>
-      <w:r>
-        <w:instrText xml:space="preserve"> SEQ VNS_Lab_№4_Test \* ARABIC </w:instrText>
-      </w:r>
-      <w:r>
-        <w:fldChar w:fldCharType="separate"/>
-      </w:r>
-      <w:r>
-        <w:rPr>
-          <w:noProof/>
-        </w:rPr>
-        <w:t>1</w:t>
-      </w:r>
-      <w:r>
-        <w:fldChar w:fldCharType="end"/>
-      </w:r>
+      <w:fldSimple w:instr=" SEQ VNS_Lab_№4_Test \* ARABIC ">
+        <w:r>
+          <w:rPr>
+            <w:noProof/>
+          </w:rPr>
+          <w:t>1</w:t>
+        </w:r>
+      </w:fldSimple>
     </w:p>
     <w:p>
       <w:pPr>
@@ -29488,24 +29671,14 @@
       <w:r>
         <w:t xml:space="preserve"> </w:t>
       </w:r>
-      <w:r>
-        <w:fldChar w:fldCharType="begin"/>
-      </w:r>
-      <w:r>
-        <w:instrText xml:space="preserve"> SEQ VNS_Lab_№4_Test \* ARABIC </w:instrText>
-      </w:r>
-      <w:r>
-        <w:fldChar w:fldCharType="separate"/>
-      </w:r>
-      <w:r>
-        <w:rPr>
-          <w:noProof/>
-        </w:rPr>
-        <w:t>2</w:t>
-      </w:r>
-      <w:r>
-        <w:fldChar w:fldCharType="end"/>
-      </w:r>
+      <w:fldSimple w:instr=" SEQ VNS_Lab_№4_Test \* ARABIC ">
+        <w:r>
+          <w:rPr>
+            <w:noProof/>
+          </w:rPr>
+          <w:t>2</w:t>
+        </w:r>
+      </w:fldSimple>
     </w:p>
     <w:p>
       <w:pPr>
@@ -29612,24 +29785,14 @@
       <w:r>
         <w:t xml:space="preserve"> </w:t>
       </w:r>
-      <w:r>
-        <w:fldChar w:fldCharType="begin"/>
-      </w:r>
-      <w:r>
-        <w:instrText xml:space="preserve"> SEQ VNS_Lab_№4_Test \* ARABIC </w:instrText>
-      </w:r>
-      <w:r>
-        <w:fldChar w:fldCharType="separate"/>
-      </w:r>
-      <w:r>
-        <w:rPr>
-          <w:noProof/>
-        </w:rPr>
-        <w:t>3</w:t>
-      </w:r>
-      <w:r>
-        <w:fldChar w:fldCharType="end"/>
-      </w:r>
+      <w:fldSimple w:instr=" SEQ VNS_Lab_№4_Test \* ARABIC ">
+        <w:r>
+          <w:rPr>
+            <w:noProof/>
+          </w:rPr>
+          <w:t>3</w:t>
+        </w:r>
+      </w:fldSimple>
     </w:p>
     <w:p>
       <w:pPr>
@@ -29837,24 +30000,14 @@
       <w:r>
         <w:t xml:space="preserve"> </w:t>
       </w:r>
-      <w:r>
-        <w:fldChar w:fldCharType="begin"/>
-      </w:r>
-      <w:r>
-        <w:instrText xml:space="preserve"> SEQ VNS_Lab_№5_Test \* ARABIC </w:instrText>
-      </w:r>
-      <w:r>
-        <w:fldChar w:fldCharType="separate"/>
-      </w:r>
-      <w:r>
-        <w:rPr>
-          <w:noProof/>
-        </w:rPr>
-        <w:t>1</w:t>
-      </w:r>
-      <w:r>
-        <w:fldChar w:fldCharType="end"/>
-      </w:r>
+      <w:fldSimple w:instr=" SEQ VNS_Lab_№5_Test \* ARABIC ">
+        <w:r>
+          <w:rPr>
+            <w:noProof/>
+          </w:rPr>
+          <w:t>1</w:t>
+        </w:r>
+      </w:fldSimple>
     </w:p>
     <w:p>
       <w:pPr>
@@ -29961,24 +30114,14 @@
       <w:r>
         <w:t xml:space="preserve"> </w:t>
       </w:r>
-      <w:r>
-        <w:fldChar w:fldCharType="begin"/>
-      </w:r>
-      <w:r>
-        <w:instrText xml:space="preserve"> SEQ VNS_Lab_№5_Test \* ARABIC </w:instrText>
-      </w:r>
-      <w:r>
-        <w:fldChar w:fldCharType="separate"/>
-      </w:r>
-      <w:r>
-        <w:rPr>
-          <w:noProof/>
-        </w:rPr>
-        <w:t>2</w:t>
-      </w:r>
-      <w:r>
-        <w:fldChar w:fldCharType="end"/>
-      </w:r>
+      <w:fldSimple w:instr=" SEQ VNS_Lab_№5_Test \* ARABIC ">
+        <w:r>
+          <w:rPr>
+            <w:noProof/>
+          </w:rPr>
+          <w:t>2</w:t>
+        </w:r>
+      </w:fldSimple>
     </w:p>
     <w:p>
       <w:pPr>
@@ -30085,24 +30228,14 @@
       <w:r>
         <w:t xml:space="preserve"> </w:t>
       </w:r>
-      <w:r>
-        <w:fldChar w:fldCharType="begin"/>
-      </w:r>
-      <w:r>
-        <w:instrText xml:space="preserve"> SEQ VNS_Lab_№5_Test \* ARABIC </w:instrText>
-      </w:r>
-      <w:r>
-        <w:fldChar w:fldCharType="separate"/>
-      </w:r>
-      <w:r>
-        <w:rPr>
-          <w:noProof/>
-        </w:rPr>
-        <w:t>3</w:t>
-      </w:r>
-      <w:r>
-        <w:fldChar w:fldCharType="end"/>
-      </w:r>
+      <w:fldSimple w:instr=" SEQ VNS_Lab_№5_Test \* ARABIC ">
+        <w:r>
+          <w:rPr>
+            <w:noProof/>
+          </w:rPr>
+          <w:t>3</w:t>
+        </w:r>
+      </w:fldSimple>
     </w:p>
     <w:p>
       <w:pPr>
@@ -30300,24 +30433,14 @@
       <w:r>
         <w:t xml:space="preserve"> </w:t>
       </w:r>
-      <w:r>
-        <w:fldChar w:fldCharType="begin"/>
-      </w:r>
-      <w:r>
-        <w:instrText xml:space="preserve"> SEQ Algotester_Lab_№2_Test \* ARABIC </w:instrText>
-      </w:r>
-      <w:r>
-        <w:fldChar w:fldCharType="separate"/>
-      </w:r>
-      <w:r>
-        <w:rPr>
-          <w:noProof/>
-        </w:rPr>
-        <w:t>1</w:t>
-      </w:r>
-      <w:r>
-        <w:fldChar w:fldCharType="end"/>
-      </w:r>
+      <w:fldSimple w:instr=" SEQ Algotester_Lab_№2_Test \* ARABIC ">
+        <w:r>
+          <w:rPr>
+            <w:noProof/>
+          </w:rPr>
+          <w:t>1</w:t>
+        </w:r>
+      </w:fldSimple>
     </w:p>
     <w:p>
       <w:pPr>
@@ -30429,24 +30552,14 @@
       <w:r>
         <w:t xml:space="preserve"> </w:t>
       </w:r>
-      <w:r>
-        <w:fldChar w:fldCharType="begin"/>
-      </w:r>
-      <w:r>
-        <w:instrText xml:space="preserve"> SEQ Algotester_Lab_№2_Test \* ARABIC </w:instrText>
-      </w:r>
-      <w:r>
-        <w:fldChar w:fldCharType="separate"/>
-      </w:r>
-      <w:r>
-        <w:rPr>
-          <w:noProof/>
-        </w:rPr>
-        <w:t>2</w:t>
-      </w:r>
-      <w:r>
-        <w:fldChar w:fldCharType="end"/>
-      </w:r>
+      <w:fldSimple w:instr=" SEQ Algotester_Lab_№2_Test \* ARABIC ">
+        <w:r>
+          <w:rPr>
+            <w:noProof/>
+          </w:rPr>
+          <w:t>2</w:t>
+        </w:r>
+      </w:fldSimple>
     </w:p>
     <w:p>
       <w:pPr>
@@ -30559,24 +30672,14 @@
       <w:r>
         <w:t xml:space="preserve"> </w:t>
       </w:r>
-      <w:r>
-        <w:fldChar w:fldCharType="begin"/>
-      </w:r>
-      <w:r>
-        <w:instrText xml:space="preserve"> SEQ Algotester_Lab_№2_Test \* ARABIC </w:instrText>
-      </w:r>
-      <w:r>
-        <w:fldChar w:fldCharType="separate"/>
-      </w:r>
-      <w:r>
-        <w:rPr>
-          <w:noProof/>
-        </w:rPr>
-        <w:t>3</w:t>
-      </w:r>
-      <w:r>
-        <w:fldChar w:fldCharType="end"/>
-      </w:r>
+      <w:fldSimple w:instr=" SEQ Algotester_Lab_№2_Test \* ARABIC ">
+        <w:r>
+          <w:rPr>
+            <w:noProof/>
+          </w:rPr>
+          <w:t>3</w:t>
+        </w:r>
+      </w:fldSimple>
     </w:p>
     <w:p>
       <w:pPr>
@@ -30799,24 +30902,14 @@
       <w:r>
         <w:t xml:space="preserve"> </w:t>
       </w:r>
-      <w:r>
-        <w:fldChar w:fldCharType="begin"/>
-      </w:r>
-      <w:r>
-        <w:instrText xml:space="preserve"> SEQ Algotester_Lab_№3_Test \* ARABIC </w:instrText>
-      </w:r>
-      <w:r>
-        <w:fldChar w:fldCharType="separate"/>
-      </w:r>
-      <w:r>
-        <w:rPr>
-          <w:noProof/>
-        </w:rPr>
-        <w:t>1</w:t>
-      </w:r>
-      <w:r>
-        <w:fldChar w:fldCharType="end"/>
-      </w:r>
+      <w:fldSimple w:instr=" SEQ Algotester_Lab_№3_Test \* ARABIC ">
+        <w:r>
+          <w:rPr>
+            <w:noProof/>
+          </w:rPr>
+          <w:t>1</w:t>
+        </w:r>
+      </w:fldSimple>
     </w:p>
     <w:p>
       <w:pPr>
@@ -30928,24 +31021,14 @@
       <w:r>
         <w:t xml:space="preserve"> </w:t>
       </w:r>
-      <w:r>
-        <w:fldChar w:fldCharType="begin"/>
-      </w:r>
-      <w:r>
-        <w:instrText xml:space="preserve"> SEQ Algotester_Lab_№3_Test \* ARABIC </w:instrText>
-      </w:r>
-      <w:r>
-        <w:fldChar w:fldCharType="separate"/>
-      </w:r>
-      <w:r>
-        <w:rPr>
-          <w:noProof/>
-        </w:rPr>
-        <w:t>2</w:t>
-      </w:r>
-      <w:r>
-        <w:fldChar w:fldCharType="end"/>
-      </w:r>
+      <w:fldSimple w:instr=" SEQ Algotester_Lab_№3_Test \* ARABIC ">
+        <w:r>
+          <w:rPr>
+            <w:noProof/>
+          </w:rPr>
+          <w:t>2</w:t>
+        </w:r>
+      </w:fldSimple>
     </w:p>
     <w:p>
       <w:pPr>
@@ -31167,24 +31250,14 @@
       <w:r>
         <w:t xml:space="preserve"> </w:t>
       </w:r>
-      <w:r>
-        <w:fldChar w:fldCharType="begin"/>
-      </w:r>
-      <w:r>
-        <w:instrText xml:space="preserve"> SEQ Class_Practice_Palindrome_Test \* ARABIC </w:instrText>
-      </w:r>
-      <w:r>
-        <w:fldChar w:fldCharType="separate"/>
-      </w:r>
-      <w:r>
-        <w:rPr>
-          <w:noProof/>
-        </w:rPr>
-        <w:t>1</w:t>
-      </w:r>
-      <w:r>
-        <w:fldChar w:fldCharType="end"/>
-      </w:r>
+      <w:fldSimple w:instr=" SEQ Class_Practice_Palindrome_Test \* ARABIC ">
+        <w:r>
+          <w:rPr>
+            <w:noProof/>
+          </w:rPr>
+          <w:t>1</w:t>
+        </w:r>
+      </w:fldSimple>
     </w:p>
     <w:p>
       <w:pPr>
@@ -31304,24 +31377,14 @@
       <w:r>
         <w:t xml:space="preserve"> </w:t>
       </w:r>
-      <w:r>
-        <w:fldChar w:fldCharType="begin"/>
-      </w:r>
-      <w:r>
-        <w:instrText xml:space="preserve"> SEQ Class_Practice_Palindrome_Test \* ARABIC </w:instrText>
-      </w:r>
-      <w:r>
-        <w:fldChar w:fldCharType="separate"/>
-      </w:r>
-      <w:r>
-        <w:rPr>
-          <w:noProof/>
-        </w:rPr>
-        <w:t>2</w:t>
-      </w:r>
-      <w:r>
-        <w:fldChar w:fldCharType="end"/>
-      </w:r>
+      <w:fldSimple w:instr=" SEQ Class_Practice_Palindrome_Test \* ARABIC ">
+        <w:r>
+          <w:rPr>
+            <w:noProof/>
+          </w:rPr>
+          <w:t>2</w:t>
+        </w:r>
+      </w:fldSimple>
     </w:p>
     <w:p>
       <w:pPr>
@@ -31436,24 +31499,14 @@
       <w:r>
         <w:t xml:space="preserve"> </w:t>
       </w:r>
-      <w:r>
-        <w:fldChar w:fldCharType="begin"/>
-      </w:r>
-      <w:r>
-        <w:instrText xml:space="preserve"> SEQ Class_Practice_Palindrome_Test \* ARABIC </w:instrText>
-      </w:r>
-      <w:r>
-        <w:fldChar w:fldCharType="separate"/>
-      </w:r>
-      <w:r>
-        <w:rPr>
-          <w:noProof/>
-        </w:rPr>
-        <w:t>3</w:t>
-      </w:r>
-      <w:r>
-        <w:fldChar w:fldCharType="end"/>
-      </w:r>
+      <w:fldSimple w:instr=" SEQ Class_Practice_Palindrome_Test \* ARABIC ">
+        <w:r>
+          <w:rPr>
+            <w:noProof/>
+          </w:rPr>
+          <w:t>3</w:t>
+        </w:r>
+      </w:fldSimple>
     </w:p>
     <w:p>
       <w:pPr>
@@ -31536,24 +31589,14 @@
       <w:r>
         <w:t xml:space="preserve"> </w:t>
       </w:r>
-      <w:r>
-        <w:fldChar w:fldCharType="begin"/>
-      </w:r>
-      <w:r>
-        <w:instrText xml:space="preserve"> SEQ Class_Practice_Palindrome_Test \* ARABIC </w:instrText>
-      </w:r>
-      <w:r>
-        <w:fldChar w:fldCharType="separate"/>
-      </w:r>
-      <w:r>
-        <w:rPr>
-          <w:noProof/>
-        </w:rPr>
-        <w:t>4</w:t>
-      </w:r>
-      <w:r>
-        <w:fldChar w:fldCharType="end"/>
-      </w:r>
+      <w:fldSimple w:instr=" SEQ Class_Practice_Palindrome_Test \* ARABIC ">
+        <w:r>
+          <w:rPr>
+            <w:noProof/>
+          </w:rPr>
+          <w:t>4</w:t>
+        </w:r>
+      </w:fldSimple>
     </w:p>
     <w:p>
       <w:pPr>
@@ -31636,129 +31679,112 @@
       <w:r>
         <w:t xml:space="preserve"> </w:t>
       </w:r>
-      <w:r>
-        <w:fldChar w:fldCharType="begin"/>
-      </w:r>
-      <w:r>
-        <w:instrText xml:space="preserve"> SEQ Class_Practice_Palindrome_Test \* ARABIC </w:instrText>
-      </w:r>
-      <w:r>
-        <w:fldChar w:fldCharType="separate"/>
-      </w:r>
-      <w:r>
-        <w:rPr>
+      <w:fldSimple w:instr=" SEQ Class_Practice_Palindrome_Test \* ARABIC ">
+        <w:r>
+          <w:rPr>
+            <w:noProof/>
+          </w:rPr>
+          <w:t>5</w:t>
+        </w:r>
+      </w:fldSimple>
+    </w:p>
+    <w:p>
+      <w:pPr>
+        <w:rPr>
+          <w:rFonts w:ascii="Times New Roman" w:eastAsia="Times New Roman" w:hAnsi="Times New Roman" w:cs="Times New Roman"/>
+          <w:sz w:val="24"/>
+          <w:szCs w:val="24"/>
+        </w:rPr>
+      </w:pPr>
+      <w:r>
+        <w:rPr>
+          <w:rFonts w:ascii="Times New Roman" w:eastAsia="Times New Roman" w:hAnsi="Times New Roman" w:cs="Times New Roman"/>
+          <w:sz w:val="24"/>
+          <w:szCs w:val="24"/>
+        </w:rPr>
+        <w:t xml:space="preserve">Завдання №6 </w:t>
+      </w:r>
+      <w:proofErr w:type="spellStart"/>
+      <w:r>
+        <w:rPr>
+          <w:rFonts w:ascii="Times New Roman" w:eastAsia="Times New Roman" w:hAnsi="Times New Roman" w:cs="Times New Roman"/>
+          <w:sz w:val="24"/>
+          <w:szCs w:val="24"/>
+          <w:lang w:val="en-US"/>
+        </w:rPr>
+        <w:t>Self</w:t>
+      </w:r>
+      <w:r>
+        <w:rPr>
+          <w:rFonts w:ascii="Times New Roman" w:eastAsia="Times New Roman" w:hAnsi="Times New Roman" w:cs="Times New Roman"/>
+          <w:sz w:val="24"/>
+          <w:szCs w:val="24"/>
+        </w:rPr>
+        <w:t xml:space="preserve"> </w:t>
+      </w:r>
+      <w:r>
+        <w:rPr>
+          <w:rFonts w:ascii="Times New Roman" w:eastAsia="Times New Roman" w:hAnsi="Times New Roman" w:cs="Times New Roman"/>
+          <w:sz w:val="24"/>
+          <w:szCs w:val="24"/>
+          <w:lang w:val="en-US"/>
+        </w:rPr>
+        <w:t>Practice</w:t>
+      </w:r>
+      <w:proofErr w:type="spellEnd"/>
+      <w:r>
+        <w:rPr>
+          <w:rFonts w:ascii="Times New Roman" w:eastAsia="Times New Roman" w:hAnsi="Times New Roman" w:cs="Times New Roman"/>
+          <w:sz w:val="24"/>
+          <w:szCs w:val="24"/>
+        </w:rPr>
+        <w:t xml:space="preserve"> </w:t>
+      </w:r>
+      <w:proofErr w:type="spellStart"/>
+      <w:r>
+        <w:rPr>
+          <w:rFonts w:ascii="Times New Roman" w:eastAsia="Times New Roman" w:hAnsi="Times New Roman" w:cs="Times New Roman"/>
+          <w:sz w:val="24"/>
+          <w:szCs w:val="24"/>
+          <w:lang w:val="en-US"/>
+        </w:rPr>
+        <w:t>Algotester</w:t>
+      </w:r>
+      <w:proofErr w:type="spellEnd"/>
+      <w:r>
+        <w:rPr>
+          <w:rFonts w:ascii="Times New Roman" w:eastAsia="Times New Roman" w:hAnsi="Times New Roman" w:cs="Times New Roman"/>
+          <w:sz w:val="24"/>
+          <w:szCs w:val="24"/>
+        </w:rPr>
+        <w:t xml:space="preserve"> Найпростіші запити</w:t>
+      </w:r>
+    </w:p>
+    <w:p>
+      <w:pPr>
+        <w:rPr>
+          <w:rFonts w:ascii="Times New Roman" w:eastAsia="Times New Roman" w:hAnsi="Times New Roman" w:cs="Times New Roman"/>
+          <w:sz w:val="24"/>
+          <w:szCs w:val="24"/>
+        </w:rPr>
+      </w:pPr>
+      <w:r>
+        <w:rPr>
+          <w:rFonts w:ascii="Times New Roman" w:eastAsia="Times New Roman" w:hAnsi="Times New Roman" w:cs="Times New Roman"/>
+          <w:sz w:val="24"/>
+          <w:szCs w:val="24"/>
+        </w:rPr>
+        <w:t xml:space="preserve">Деталі по виконанню і тестуванню програми </w:t>
+      </w:r>
+    </w:p>
+    <w:p>
+      <w:pPr>
+        <w:keepNext/>
+      </w:pPr>
+      <w:r>
+        <w:rPr>
+          <w:rFonts w:ascii="Times New Roman" w:eastAsia="Times New Roman" w:hAnsi="Times New Roman" w:cs="Times New Roman"/>
           <w:noProof/>
-        </w:rPr>
-        <w:t>5</w:t>
-      </w:r>
-      <w:r>
-        <w:fldChar w:fldCharType="end"/>
-      </w:r>
-    </w:p>
-    <w:p>
-      <w:pPr>
-        <w:rPr>
-          <w:rFonts w:ascii="Times New Roman" w:eastAsia="Times New Roman" w:hAnsi="Times New Roman" w:cs="Times New Roman"/>
-          <w:sz w:val="24"/>
-          <w:szCs w:val="24"/>
-        </w:rPr>
-      </w:pPr>
-      <w:r>
-        <w:rPr>
-          <w:rFonts w:ascii="Times New Roman" w:eastAsia="Times New Roman" w:hAnsi="Times New Roman" w:cs="Times New Roman"/>
-          <w:sz w:val="24"/>
-          <w:szCs w:val="24"/>
-        </w:rPr>
-        <w:t xml:space="preserve">Завдання </w:t>
-      </w:r>
-      <w:r>
-        <w:rPr>
-          <w:rFonts w:ascii="Times New Roman" w:eastAsia="Times New Roman" w:hAnsi="Times New Roman" w:cs="Times New Roman"/>
-          <w:sz w:val="24"/>
-          <w:szCs w:val="24"/>
-        </w:rPr>
-        <w:t xml:space="preserve">№6 </w:t>
-      </w:r>
-      <w:proofErr w:type="spellStart"/>
-      <w:r>
-        <w:rPr>
-          <w:rFonts w:ascii="Times New Roman" w:eastAsia="Times New Roman" w:hAnsi="Times New Roman" w:cs="Times New Roman"/>
-          <w:sz w:val="24"/>
-          <w:szCs w:val="24"/>
-          <w:lang w:val="en-US"/>
-        </w:rPr>
-        <w:t>Self</w:t>
-      </w:r>
-      <w:r>
-        <w:rPr>
-          <w:rFonts w:ascii="Times New Roman" w:eastAsia="Times New Roman" w:hAnsi="Times New Roman" w:cs="Times New Roman"/>
-          <w:sz w:val="24"/>
-          <w:szCs w:val="24"/>
-        </w:rPr>
-        <w:t xml:space="preserve"> </w:t>
-      </w:r>
-      <w:r>
-        <w:rPr>
-          <w:rFonts w:ascii="Times New Roman" w:eastAsia="Times New Roman" w:hAnsi="Times New Roman" w:cs="Times New Roman"/>
-          <w:sz w:val="24"/>
-          <w:szCs w:val="24"/>
-          <w:lang w:val="en-US"/>
-        </w:rPr>
-        <w:t>Practice</w:t>
-      </w:r>
-      <w:proofErr w:type="spellEnd"/>
-      <w:r>
-        <w:rPr>
-          <w:rFonts w:ascii="Times New Roman" w:eastAsia="Times New Roman" w:hAnsi="Times New Roman" w:cs="Times New Roman"/>
-          <w:sz w:val="24"/>
-          <w:szCs w:val="24"/>
-        </w:rPr>
-        <w:t xml:space="preserve"> </w:t>
-      </w:r>
-      <w:proofErr w:type="spellStart"/>
-      <w:r>
-        <w:rPr>
-          <w:rFonts w:ascii="Times New Roman" w:eastAsia="Times New Roman" w:hAnsi="Times New Roman" w:cs="Times New Roman"/>
-          <w:sz w:val="24"/>
-          <w:szCs w:val="24"/>
-          <w:lang w:val="en-US"/>
-        </w:rPr>
-        <w:t>Algotester</w:t>
-      </w:r>
-      <w:proofErr w:type="spellEnd"/>
-      <w:r>
-        <w:rPr>
-          <w:rFonts w:ascii="Times New Roman" w:eastAsia="Times New Roman" w:hAnsi="Times New Roman" w:cs="Times New Roman"/>
-          <w:sz w:val="24"/>
-          <w:szCs w:val="24"/>
-        </w:rPr>
-        <w:t xml:space="preserve"> Найпростіші запити</w:t>
-      </w:r>
-    </w:p>
-    <w:p>
-      <w:pPr>
-        <w:rPr>
-          <w:rFonts w:ascii="Times New Roman" w:eastAsia="Times New Roman" w:hAnsi="Times New Roman" w:cs="Times New Roman"/>
-          <w:sz w:val="24"/>
-          <w:szCs w:val="24"/>
-        </w:rPr>
-      </w:pPr>
-      <w:r>
-        <w:rPr>
-          <w:rFonts w:ascii="Times New Roman" w:eastAsia="Times New Roman" w:hAnsi="Times New Roman" w:cs="Times New Roman"/>
-          <w:sz w:val="24"/>
-          <w:szCs w:val="24"/>
-        </w:rPr>
-        <w:t xml:space="preserve">Деталі по виконанню і тестуванню програми </w:t>
-      </w:r>
-    </w:p>
-    <w:p>
-      <w:pPr>
-        <w:keepNext/>
-      </w:pPr>
-      <w:r>
-        <w:rPr>
-          <w:rFonts w:ascii="Times New Roman" w:eastAsia="Times New Roman" w:hAnsi="Times New Roman" w:cs="Times New Roman"/>
           <w:sz w:val="24"/>
           <w:szCs w:val="24"/>
         </w:rPr>
@@ -31843,30 +31869,23 @@
       <w:r>
         <w:t xml:space="preserve"> </w:t>
       </w:r>
-      <w:r>
-        <w:fldChar w:fldCharType="begin"/>
-      </w:r>
-      <w:r>
-        <w:instrText xml:space="preserve"> SEQ Self_Practice_Algotester_Найпрос..._Test \* ARABIC </w:instrText>
-      </w:r>
-      <w:r>
-        <w:fldChar w:fldCharType="separate"/>
-      </w:r>
+      <w:fldSimple w:instr=" SEQ Self_Practice_Algotester_Найпрос..._Test \* ARABIC ">
+        <w:r>
+          <w:rPr>
+            <w:noProof/>
+          </w:rPr>
+          <w:t>1</w:t>
+        </w:r>
+      </w:fldSimple>
+    </w:p>
+    <w:p>
+      <w:pPr>
+        <w:keepNext/>
+      </w:pPr>
       <w:r>
         <w:rPr>
           <w:noProof/>
         </w:rPr>
-        <w:t>1</w:t>
-      </w:r>
-      <w:r>
-        <w:fldChar w:fldCharType="end"/>
-      </w:r>
-    </w:p>
-    <w:p>
-      <w:pPr>
-        <w:keepNext/>
-      </w:pPr>
-      <w:r>
         <w:drawing>
           <wp:inline distT="0" distB="0" distL="0" distR="0" wp14:anchorId="1D2269CF" wp14:editId="7450A5D9">
             <wp:extent cx="6300470" cy="1590040"/>
@@ -31948,24 +31967,14 @@
       <w:r>
         <w:t xml:space="preserve"> </w:t>
       </w:r>
-      <w:r>
-        <w:fldChar w:fldCharType="begin"/>
-      </w:r>
-      <w:r>
-        <w:instrText xml:space="preserve"> SEQ Self_Practice_Algotester_Найпрос..._Test \* ARABIC </w:instrText>
-      </w:r>
-      <w:r>
-        <w:fldChar w:fldCharType="separate"/>
-      </w:r>
-      <w:r>
-        <w:rPr>
-          <w:noProof/>
-        </w:rPr>
-        <w:t>2</w:t>
-      </w:r>
-      <w:r>
-        <w:fldChar w:fldCharType="end"/>
-      </w:r>
+      <w:fldSimple w:instr=" SEQ Self_Practice_Algotester_Найпрос..._Test \* ARABIC ">
+        <w:r>
+          <w:rPr>
+            <w:noProof/>
+          </w:rPr>
+          <w:t>2</w:t>
+        </w:r>
+      </w:fldSimple>
     </w:p>
     <w:p/>
     <w:p>
@@ -32239,6 +32248,9 @@
         <w:ind w:left="720"/>
       </w:pPr>
       <w:r>
+        <w:rPr>
+          <w:noProof/>
+        </w:rPr>
         <w:lastRenderedPageBreak/>
         <w:drawing>
           <wp:inline distT="0" distB="0" distL="0" distR="0" wp14:anchorId="7E6EAB9E" wp14:editId="7094F4E2">
